--- a/Chapters 11-14 Practice Directions.docx
+++ b/Chapters 11-14 Practice Directions.docx
@@ -32,26 +32,34 @@
         <w:t>Create a list of textbooks</w:t>
       </w:r>
       <w:r>
-        <w:t xml:space="preserve"> using </w:t>
-      </w:r>
-      <w:proofErr w:type="gramStart"/>
-      <w:r>
-        <w:t>String[</w:t>
-      </w:r>
-      <w:proofErr w:type="gramEnd"/>
-      <w:r>
-        <w:t xml:space="preserve"> ]. Create a list of ID’s (</w:t>
-      </w:r>
-      <w:proofErr w:type="spellStart"/>
-      <w:r>
-        <w:t>i</w:t>
-      </w:r>
-      <w:proofErr w:type="spellEnd"/>
-      <w:r>
-        <w:t>) using a for loop, then output the ID and textbooks side-by-side.</w:t>
+        <w:t xml:space="preserve"> using String[ ]. Create a list of ID’s (i) using a for loop, then output the ID and textbooks side-by-side.</w:t>
       </w:r>
       <w:r>
         <w:t xml:space="preserve"> Sort textbook list.</w:t>
+      </w:r>
+    </w:p>
+    <w:p>
+      <w:pPr>
+        <w:pStyle w:val="ListParagraph"/>
+        <w:numPr>
+          <w:ilvl w:val="0"/>
+          <w:numId w:val="4"/>
+        </w:numPr>
+      </w:pPr>
+      <w:r>
+        <w:t>Introductory Chemical Engineering Thermodynamics</w:t>
+      </w:r>
+    </w:p>
+    <w:p>
+      <w:pPr>
+        <w:pStyle w:val="ListParagraph"/>
+        <w:numPr>
+          <w:ilvl w:val="0"/>
+          <w:numId w:val="4"/>
+        </w:numPr>
+      </w:pPr>
+      <w:r>
+        <w:t>Separation Process Principles</w:t>
       </w:r>
       <w:bookmarkStart w:id="0" w:name="_GoBack"/>
       <w:bookmarkEnd w:id="0"/>
@@ -65,34 +73,12 @@
         </w:numPr>
       </w:pPr>
       <w:r>
-        <w:t>Introductory Chemical Engineering Thermodynamics</w:t>
-      </w:r>
-    </w:p>
-    <w:p>
-      <w:pPr>
-        <w:pStyle w:val="ListParagraph"/>
-        <w:numPr>
-          <w:ilvl w:val="0"/>
-          <w:numId w:val="4"/>
-        </w:numPr>
-      </w:pPr>
-      <w:r>
-        <w:t>Essentials of Chemical Reaction Engineering</w:t>
-      </w:r>
-    </w:p>
-    <w:p>
-      <w:pPr>
-        <w:pStyle w:val="ListParagraph"/>
-        <w:numPr>
-          <w:ilvl w:val="0"/>
-          <w:numId w:val="4"/>
-        </w:numPr>
-      </w:pPr>
-      <w:r>
-        <w:t>Separation Process Principles</w:t>
-      </w:r>
-    </w:p>
-    <w:p/>
+        <w:t xml:space="preserve">Essentials </w:t>
+      </w:r>
+      <w:r>
+        <w:t>of Chemical Reaction Engineering</w:t>
+      </w:r>
+    </w:p>
     <w:p>
       <w:pPr>
         <w:rPr>
@@ -108,15 +94,7 @@
     </w:p>
     <w:p>
       <w:r>
-        <w:t xml:space="preserve">Create a list of textbooks, then create an application to add and remove textbooks from that array. Use </w:t>
-      </w:r>
-      <w:proofErr w:type="spellStart"/>
-      <w:r>
-        <w:t>ArrayList</w:t>
-      </w:r>
-      <w:proofErr w:type="spellEnd"/>
-      <w:r>
-        <w:t xml:space="preserve"> and then use HashMap to do these operations.</w:t>
+        <w:t>Create a list of textbooks, then create an application to add and remove textbooks from that array. Use ArrayList and then use HashMap to do these operations.</w:t>
       </w:r>
     </w:p>
     <w:p>
@@ -164,13 +142,8 @@
         </w:numPr>
       </w:pPr>
       <w:r>
-        <w:t xml:space="preserve">2, Essentials of Chemical Reaction Engineering, </w:t>
-      </w:r>
-      <w:proofErr w:type="spellStart"/>
-      <w:r>
-        <w:t>Fogler</w:t>
-      </w:r>
-      <w:proofErr w:type="spellEnd"/>
+        <w:t>2, Essentials of Chemical Reaction Engineering, Fogler</w:t>
+      </w:r>
     </w:p>
     <w:p>
       <w:pPr>
@@ -277,13 +250,8 @@
         </w:numPr>
       </w:pPr>
       <w:r>
-        <w:t>Replaces the spaces in textbooks with dashed “</w:t>
-      </w:r>
-      <w:proofErr w:type="gramStart"/>
-      <w:r>
-        <w:t>-“</w:t>
-      </w:r>
-      <w:proofErr w:type="gramEnd"/>
+        <w:t>Replaces the spaces in textbooks with dashed “-“</w:t>
+      </w:r>
     </w:p>
     <w:p>
       <w:pPr>

--- a/Chapters 11-14 Practice Directions.docx
+++ b/Chapters 11-14 Practice Directions.docx
@@ -61,8 +61,6 @@
       <w:r>
         <w:t>Separation Process Principles</w:t>
       </w:r>
-      <w:bookmarkStart w:id="0" w:name="_GoBack"/>
-      <w:bookmarkEnd w:id="0"/>
     </w:p>
     <w:p>
       <w:pPr>
@@ -346,6 +344,113 @@
         <w:t xml:space="preserve"> </w:t>
       </w:r>
     </w:p>
+    <w:p/>
+    <w:p>
+      <w:r>
+        <w:t>(chapter 15 on next page)</w:t>
+      </w:r>
+      <w:bookmarkStart w:id="0" w:name="_GoBack"/>
+      <w:bookmarkEnd w:id="0"/>
+    </w:p>
+    <w:p/>
+    <w:p/>
+    <w:p>
+      <w:pPr>
+        <w:rPr>
+          <w:b/>
+        </w:rPr>
+      </w:pPr>
+      <w:r>
+        <w:rPr>
+          <w:b/>
+        </w:rPr>
+        <w:lastRenderedPageBreak/>
+        <w:t>CHAPTER 15</w:t>
+      </w:r>
+    </w:p>
+    <w:p>
+      <w:r>
+        <w:t>Create a text file (using Java) called “textbook_data.txt”, check to make sure it doesn’t already exist first. Create a menu that has the following options:</w:t>
+      </w:r>
+    </w:p>
+    <w:p>
+      <w:pPr>
+        <w:pStyle w:val="ListParagraph"/>
+        <w:numPr>
+          <w:ilvl w:val="0"/>
+          <w:numId w:val="5"/>
+        </w:numPr>
+      </w:pPr>
+      <w:r>
+        <w:t>view list</w:t>
+      </w:r>
+    </w:p>
+    <w:p>
+      <w:pPr>
+        <w:pStyle w:val="ListParagraph"/>
+        <w:numPr>
+          <w:ilvl w:val="0"/>
+          <w:numId w:val="5"/>
+        </w:numPr>
+      </w:pPr>
+      <w:r>
+        <w:t>add textbook</w:t>
+      </w:r>
+    </w:p>
+    <w:p>
+      <w:pPr>
+        <w:pStyle w:val="ListParagraph"/>
+        <w:numPr>
+          <w:ilvl w:val="0"/>
+          <w:numId w:val="5"/>
+        </w:numPr>
+      </w:pPr>
+      <w:r>
+        <w:t>exit</w:t>
+      </w:r>
+    </w:p>
+    <w:p>
+      <w:r>
+        <w:t>Add the following textbooks to the text file:</w:t>
+      </w:r>
+    </w:p>
+    <w:p>
+      <w:pPr>
+        <w:pStyle w:val="ListParagraph"/>
+        <w:numPr>
+          <w:ilvl w:val="0"/>
+          <w:numId w:val="4"/>
+        </w:numPr>
+      </w:pPr>
+      <w:r>
+        <w:t>Introductory Chemical Engineering Thermodynamics</w:t>
+      </w:r>
+    </w:p>
+    <w:p>
+      <w:pPr>
+        <w:pStyle w:val="ListParagraph"/>
+        <w:numPr>
+          <w:ilvl w:val="0"/>
+          <w:numId w:val="4"/>
+        </w:numPr>
+      </w:pPr>
+      <w:r>
+        <w:t>Separation Process Principles</w:t>
+      </w:r>
+    </w:p>
+    <w:p>
+      <w:pPr>
+        <w:pStyle w:val="ListParagraph"/>
+        <w:numPr>
+          <w:ilvl w:val="0"/>
+          <w:numId w:val="4"/>
+        </w:numPr>
+      </w:pPr>
+      <w:r>
+        <w:t>Essentials of Chemical Reaction Engineering</w:t>
+      </w:r>
+    </w:p>
+    <w:p/>
     <w:sectPr>
       <w:pgSz w:w="12240" w:h="15840"/>
       <w:pgMar w:top="1440" w:right="1440" w:bottom="1440" w:left="1440" w:header="720" w:footer="720" w:gutter="0"/>
@@ -623,6 +728,92 @@
     </w:lvl>
   </w:abstractNum>
   <w:abstractNum w:abstractNumId="3" w15:restartNumberingAfterBreak="0">
+    <w:nsid w:val="42F44852"/>
+    <w:multiLevelType w:val="hybridMultilevel"/>
+    <w:tmpl w:val="46C8CE9A"/>
+    <w:lvl w:ilvl="0" w:tplc="0409000F">
+      <w:start w:val="1"/>
+      <w:numFmt w:val="decimal"/>
+      <w:lvlText w:val="%1."/>
+      <w:lvlJc w:val="left"/>
+      <w:pPr>
+        <w:ind w:left="720" w:hanging="360"/>
+      </w:pPr>
+    </w:lvl>
+    <w:lvl w:ilvl="1" w:tplc="04090019" w:tentative="1">
+      <w:start w:val="1"/>
+      <w:numFmt w:val="lowerLetter"/>
+      <w:lvlText w:val="%2."/>
+      <w:lvlJc w:val="left"/>
+      <w:pPr>
+        <w:ind w:left="1440" w:hanging="360"/>
+      </w:pPr>
+    </w:lvl>
+    <w:lvl w:ilvl="2" w:tplc="0409001B" w:tentative="1">
+      <w:start w:val="1"/>
+      <w:numFmt w:val="lowerRoman"/>
+      <w:lvlText w:val="%3."/>
+      <w:lvlJc w:val="right"/>
+      <w:pPr>
+        <w:ind w:left="2160" w:hanging="180"/>
+      </w:pPr>
+    </w:lvl>
+    <w:lvl w:ilvl="3" w:tplc="0409000F" w:tentative="1">
+      <w:start w:val="1"/>
+      <w:numFmt w:val="decimal"/>
+      <w:lvlText w:val="%4."/>
+      <w:lvlJc w:val="left"/>
+      <w:pPr>
+        <w:ind w:left="2880" w:hanging="360"/>
+      </w:pPr>
+    </w:lvl>
+    <w:lvl w:ilvl="4" w:tplc="04090019" w:tentative="1">
+      <w:start w:val="1"/>
+      <w:numFmt w:val="lowerLetter"/>
+      <w:lvlText w:val="%5."/>
+      <w:lvlJc w:val="left"/>
+      <w:pPr>
+        <w:ind w:left="3600" w:hanging="360"/>
+      </w:pPr>
+    </w:lvl>
+    <w:lvl w:ilvl="5" w:tplc="0409001B" w:tentative="1">
+      <w:start w:val="1"/>
+      <w:numFmt w:val="lowerRoman"/>
+      <w:lvlText w:val="%6."/>
+      <w:lvlJc w:val="right"/>
+      <w:pPr>
+        <w:ind w:left="4320" w:hanging="180"/>
+      </w:pPr>
+    </w:lvl>
+    <w:lvl w:ilvl="6" w:tplc="0409000F" w:tentative="1">
+      <w:start w:val="1"/>
+      <w:numFmt w:val="decimal"/>
+      <w:lvlText w:val="%7."/>
+      <w:lvlJc w:val="left"/>
+      <w:pPr>
+        <w:ind w:left="5040" w:hanging="360"/>
+      </w:pPr>
+    </w:lvl>
+    <w:lvl w:ilvl="7" w:tplc="04090019" w:tentative="1">
+      <w:start w:val="1"/>
+      <w:numFmt w:val="lowerLetter"/>
+      <w:lvlText w:val="%8."/>
+      <w:lvlJc w:val="left"/>
+      <w:pPr>
+        <w:ind w:left="5760" w:hanging="360"/>
+      </w:pPr>
+    </w:lvl>
+    <w:lvl w:ilvl="8" w:tplc="0409001B" w:tentative="1">
+      <w:start w:val="1"/>
+      <w:numFmt w:val="lowerRoman"/>
+      <w:lvlText w:val="%9."/>
+      <w:lvlJc w:val="right"/>
+      <w:pPr>
+        <w:ind w:left="6480" w:hanging="180"/>
+      </w:pPr>
+    </w:lvl>
+  </w:abstractNum>
+  <w:abstractNum w:abstractNumId="4" w15:restartNumberingAfterBreak="0">
     <w:nsid w:val="6A227669"/>
     <w:multiLevelType w:val="hybridMultilevel"/>
     <w:tmpl w:val="E6C846E2"/>
@@ -745,6 +936,9 @@
     <w:abstractNumId w:val="2"/>
   </w:num>
   <w:num w:numId="4">
+    <w:abstractNumId w:val="4"/>
+  </w:num>
+  <w:num w:numId="5">
     <w:abstractNumId w:val="3"/>
   </w:num>
 </w:numbering>

--- a/Chapters 11-14 Practice Directions.docx
+++ b/Chapters 11-14 Practice Directions.docx
@@ -349,8 +349,6 @@
       <w:r>
         <w:t>(chapter 15 on next page)</w:t>
       </w:r>
-      <w:bookmarkStart w:id="0" w:name="_GoBack"/>
-      <w:bookmarkEnd w:id="0"/>
     </w:p>
     <w:p/>
     <w:p/>
@@ -370,7 +368,13 @@
     </w:p>
     <w:p>
       <w:r>
-        <w:t>Create a text file (using Java) called “textbook_data.txt”, check to make sure it doesn’t already exist first. Create a menu that has the following options:</w:t>
+        <w:t>Create a text file (using Java) called “</w:t>
+      </w:r>
+      <w:r>
+        <w:t>textbook</w:t>
+      </w:r>
+      <w:r>
+        <w:t>.txt”, check to make sure it doesn’t already exist first. Create a menu that has the following options:</w:t>
       </w:r>
     </w:p>
     <w:p>
@@ -451,6 +455,18 @@
       </w:r>
     </w:p>
     <w:p/>
+    <w:p>
+      <w:r>
+        <w:rPr>
+          <w:b/>
+        </w:rPr>
+        <w:t>CHAPTER 16</w:t>
+      </w:r>
+    </w:p>
+    <w:p>
+      <w:bookmarkStart w:id="0" w:name="_GoBack"/>
+      <w:bookmarkEnd w:id="0"/>
+    </w:p>
     <w:sectPr>
       <w:pgSz w:w="12240" w:h="15840"/>
       <w:pgMar w:top="1440" w:right="1440" w:bottom="1440" w:left="1440" w:header="720" w:footer="720" w:gutter="0"/>

--- a/Chapters 11-14 Practice Directions.docx
+++ b/Chapters 11-14 Practice Directions.docx
@@ -32,7 +32,23 @@
         <w:t>Create a list of textbooks</w:t>
       </w:r>
       <w:r>
-        <w:t xml:space="preserve"> using String[ ]. Create a list of ID’s (i) using a for loop, then output the ID and textbooks side-by-side.</w:t>
+        <w:t xml:space="preserve"> using </w:t>
+      </w:r>
+      <w:proofErr w:type="gramStart"/>
+      <w:r>
+        <w:t>String[</w:t>
+      </w:r>
+      <w:proofErr w:type="gramEnd"/>
+      <w:r>
+        <w:t xml:space="preserve"> ]. Create a list of ID’s (</w:t>
+      </w:r>
+      <w:proofErr w:type="spellStart"/>
+      <w:r>
+        <w:t>i</w:t>
+      </w:r>
+      <w:proofErr w:type="spellEnd"/>
+      <w:r>
+        <w:t>) using a for loop, then output the ID and textbooks side-by-side.</w:t>
       </w:r>
       <w:r>
         <w:t xml:space="preserve"> Sort textbook list.</w:t>
@@ -92,7 +108,15 @@
     </w:p>
     <w:p>
       <w:r>
-        <w:t>Create a list of textbooks, then create an application to add and remove textbooks from that array. Use ArrayList and then use HashMap to do these operations.</w:t>
+        <w:t xml:space="preserve">Create a list of textbooks, then create an application to add and remove textbooks from that array. Use </w:t>
+      </w:r>
+      <w:proofErr w:type="spellStart"/>
+      <w:r>
+        <w:t>ArrayList</w:t>
+      </w:r>
+      <w:proofErr w:type="spellEnd"/>
+      <w:r>
+        <w:t xml:space="preserve"> and then use HashMap to do these operations.</w:t>
       </w:r>
     </w:p>
     <w:p>
@@ -140,8 +164,13 @@
         </w:numPr>
       </w:pPr>
       <w:r>
-        <w:t>2, Essentials of Chemical Reaction Engineering, Fogler</w:t>
-      </w:r>
+        <w:t xml:space="preserve">2, Essentials of Chemical Reaction Engineering, </w:t>
+      </w:r>
+      <w:proofErr w:type="spellStart"/>
+      <w:r>
+        <w:t>Fogler</w:t>
+      </w:r>
+      <w:proofErr w:type="spellEnd"/>
     </w:p>
     <w:p>
       <w:pPr>
@@ -248,8 +277,13 @@
         </w:numPr>
       </w:pPr>
       <w:r>
-        <w:t>Replaces the spaces in textbooks with dashed “-“</w:t>
-      </w:r>
+        <w:t>Replaces the spaces in textbooks with dashed “</w:t>
+      </w:r>
+      <w:proofErr w:type="gramStart"/>
+      <w:r>
+        <w:t>-“</w:t>
+      </w:r>
+      <w:proofErr w:type="gramEnd"/>
     </w:p>
     <w:p>
       <w:pPr>
@@ -462,6 +496,309 @@
         </w:rPr>
         <w:t>CHAPTER 16</w:t>
       </w:r>
+    </w:p>
+    <w:p/>
+    <w:p>
+      <w:pPr>
+        <w:rPr>
+          <w:b/>
+        </w:rPr>
+      </w:pPr>
+      <w:r>
+        <w:rPr>
+          <w:b/>
+        </w:rPr>
+        <w:t>CHAPTER 21</w:t>
+      </w:r>
+    </w:p>
+    <w:p>
+      <w:r>
+        <w:t>Make a database of textbook information</w:t>
+      </w:r>
+      <w:r>
+        <w:t>. First create the table structure in MySQL, then do all the things in eclip</w:t>
+      </w:r>
+      <w:r>
+        <w:t>se (just like TV show example).</w:t>
+      </w:r>
+    </w:p>
+    <w:p>
+      <w:pPr>
+        <w:pStyle w:val="ListParagraph"/>
+        <w:numPr>
+          <w:ilvl w:val="1"/>
+          <w:numId w:val="2"/>
+        </w:numPr>
+      </w:pPr>
+      <w:r>
+        <w:t>ID</w:t>
+      </w:r>
+      <w:r>
+        <w:tab/>
+      </w:r>
+      <w:r>
+        <w:t>Textbook</w:t>
+      </w:r>
+      <w:r>
+        <w:tab/>
+      </w:r>
+      <w:r>
+        <w:tab/>
+      </w:r>
+      <w:r>
+        <w:tab/>
+      </w:r>
+      <w:r>
+        <w:tab/>
+      </w:r>
+      <w:r>
+        <w:tab/>
+      </w:r>
+      <w:r>
+        <w:tab/>
+      </w:r>
+      <w:r>
+        <w:t>Author</w:t>
+      </w:r>
+    </w:p>
+    <w:p>
+      <w:pPr>
+        <w:pStyle w:val="ListParagraph"/>
+        <w:numPr>
+          <w:ilvl w:val="1"/>
+          <w:numId w:val="2"/>
+        </w:numPr>
+      </w:pPr>
+      <w:r>
+        <w:t>1</w:t>
+      </w:r>
+      <w:r>
+        <w:tab/>
+      </w:r>
+      <w:r>
+        <w:t>Introductory Chem</w:t>
+      </w:r>
+      <w:r>
+        <w:t>ical Engineering Thermodynamics</w:t>
+      </w:r>
+      <w:r>
+        <w:tab/>
+      </w:r>
+      <w:r>
+        <w:t>Elliott and Lira</w:t>
+      </w:r>
+    </w:p>
+    <w:p>
+      <w:pPr>
+        <w:pStyle w:val="ListParagraph"/>
+        <w:numPr>
+          <w:ilvl w:val="1"/>
+          <w:numId w:val="2"/>
+        </w:numPr>
+      </w:pPr>
+      <w:r>
+        <w:t>2</w:t>
+      </w:r>
+      <w:r>
+        <w:tab/>
+      </w:r>
+      <w:r>
+        <w:t>Essentials o</w:t>
+      </w:r>
+      <w:r>
+        <w:t>f Chemical Reaction Engineering</w:t>
+      </w:r>
+      <w:r>
+        <w:tab/>
+      </w:r>
+      <w:r>
+        <w:tab/>
+      </w:r>
+      <w:proofErr w:type="spellStart"/>
+      <w:r>
+        <w:t>Fogler</w:t>
+      </w:r>
+      <w:proofErr w:type="spellEnd"/>
+    </w:p>
+    <w:p>
+      <w:pPr>
+        <w:pStyle w:val="ListParagraph"/>
+        <w:numPr>
+          <w:ilvl w:val="1"/>
+          <w:numId w:val="2"/>
+        </w:numPr>
+      </w:pPr>
+      <w:r>
+        <w:t>3</w:t>
+      </w:r>
+      <w:r>
+        <w:tab/>
+        <w:t>Separation Process Principles</w:t>
+      </w:r>
+      <w:r>
+        <w:tab/>
+      </w:r>
+      <w:r>
+        <w:tab/>
+      </w:r>
+      <w:r>
+        <w:tab/>
+      </w:r>
+      <w:r>
+        <w:tab/>
+      </w:r>
+      <w:r>
+        <w:t>Seader</w:t>
+      </w:r>
+    </w:p>
+    <w:p>
+      <w:r>
+        <w:t xml:space="preserve">You should have three packages (business, </w:t>
+      </w:r>
+      <w:proofErr w:type="spellStart"/>
+      <w:r>
+        <w:t>ui</w:t>
+      </w:r>
+      <w:proofErr w:type="spellEnd"/>
+      <w:r>
+        <w:t xml:space="preserve">, and </w:t>
+      </w:r>
+      <w:proofErr w:type="spellStart"/>
+      <w:r>
+        <w:t>util</w:t>
+      </w:r>
+      <w:proofErr w:type="spellEnd"/>
+      <w:r>
+        <w:t xml:space="preserve">). </w:t>
+      </w:r>
+      <w:r>
+        <w:t>Create the file path, username, and password (</w:t>
+      </w:r>
+      <w:proofErr w:type="spellStart"/>
+      <w:r>
+        <w:t>DBUtil</w:t>
+      </w:r>
+      <w:proofErr w:type="spellEnd"/>
+      <w:r>
+        <w:t>). Import the Console class.</w:t>
+      </w:r>
+      <w:r>
+        <w:t xml:space="preserve"> </w:t>
+      </w:r>
+    </w:p>
+    <w:p>
+      <w:pPr>
+        <w:pStyle w:val="ListParagraph"/>
+        <w:numPr>
+          <w:ilvl w:val="0"/>
+          <w:numId w:val="6"/>
+        </w:numPr>
+      </w:pPr>
+      <w:r>
+        <w:t>Business</w:t>
+      </w:r>
+    </w:p>
+    <w:p>
+      <w:pPr>
+        <w:pStyle w:val="ListParagraph"/>
+        <w:numPr>
+          <w:ilvl w:val="1"/>
+          <w:numId w:val="6"/>
+        </w:numPr>
+      </w:pPr>
+      <w:r>
+        <w:t>Textbooks.java</w:t>
+      </w:r>
+    </w:p>
+    <w:p>
+      <w:pPr>
+        <w:pStyle w:val="ListParagraph"/>
+        <w:numPr>
+          <w:ilvl w:val="1"/>
+          <w:numId w:val="6"/>
+        </w:numPr>
+      </w:pPr>
+      <w:r>
+        <w:t>TextbooksDAO.java</w:t>
+      </w:r>
+    </w:p>
+    <w:p>
+      <w:pPr>
+        <w:pStyle w:val="ListParagraph"/>
+        <w:numPr>
+          <w:ilvl w:val="1"/>
+          <w:numId w:val="6"/>
+        </w:numPr>
+      </w:pPr>
+      <w:r>
+        <w:t>TextbooksDB.java</w:t>
+      </w:r>
+    </w:p>
+    <w:p>
+      <w:pPr>
+        <w:pStyle w:val="ListParagraph"/>
+        <w:numPr>
+          <w:ilvl w:val="0"/>
+          <w:numId w:val="6"/>
+        </w:numPr>
+      </w:pPr>
+      <w:r>
+        <w:t>UI</w:t>
+      </w:r>
+    </w:p>
+    <w:p>
+      <w:pPr>
+        <w:pStyle w:val="ListParagraph"/>
+        <w:numPr>
+          <w:ilvl w:val="1"/>
+          <w:numId w:val="6"/>
+        </w:numPr>
+      </w:pPr>
+      <w:proofErr w:type="spellStart"/>
+      <w:r>
+        <w:t>TextbooksApp</w:t>
+      </w:r>
+      <w:proofErr w:type="spellEnd"/>
+    </w:p>
+    <w:p>
+      <w:pPr>
+        <w:pStyle w:val="ListParagraph"/>
+        <w:numPr>
+          <w:ilvl w:val="0"/>
+          <w:numId w:val="6"/>
+        </w:numPr>
+      </w:pPr>
+      <w:proofErr w:type="spellStart"/>
+      <w:r>
+        <w:t>Util</w:t>
+      </w:r>
+      <w:proofErr w:type="spellEnd"/>
+    </w:p>
+    <w:p>
+      <w:pPr>
+        <w:pStyle w:val="ListParagraph"/>
+        <w:numPr>
+          <w:ilvl w:val="1"/>
+          <w:numId w:val="6"/>
+        </w:numPr>
+      </w:pPr>
+      <w:r>
+        <w:t>Console</w:t>
+      </w:r>
+    </w:p>
+    <w:p>
+      <w:pPr>
+        <w:pStyle w:val="ListParagraph"/>
+        <w:numPr>
+          <w:ilvl w:val="1"/>
+          <w:numId w:val="6"/>
+        </w:numPr>
+      </w:pPr>
+      <w:proofErr w:type="spellStart"/>
+      <w:r>
+        <w:t>DBUtil</w:t>
+      </w:r>
+      <w:proofErr w:type="spellEnd"/>
     </w:p>
     <w:p>
       <w:bookmarkStart w:id="0" w:name="_GoBack"/>
@@ -942,6 +1279,119 @@
       </w:rPr>
     </w:lvl>
   </w:abstractNum>
+  <w:abstractNum w:abstractNumId="5" w15:restartNumberingAfterBreak="0">
+    <w:nsid w:val="6B6B2E35"/>
+    <w:multiLevelType w:val="hybridMultilevel"/>
+    <w:tmpl w:val="B8481750"/>
+    <w:lvl w:ilvl="0" w:tplc="04090001">
+      <w:start w:val="1"/>
+      <w:numFmt w:val="bullet"/>
+      <w:lvlText w:val=""/>
+      <w:lvlJc w:val="left"/>
+      <w:pPr>
+        <w:ind w:left="720" w:hanging="360"/>
+      </w:pPr>
+      <w:rPr>
+        <w:rFonts w:ascii="Symbol" w:hAnsi="Symbol" w:hint="default"/>
+      </w:rPr>
+    </w:lvl>
+    <w:lvl w:ilvl="1" w:tplc="04090003">
+      <w:start w:val="1"/>
+      <w:numFmt w:val="bullet"/>
+      <w:lvlText w:val="o"/>
+      <w:lvlJc w:val="left"/>
+      <w:pPr>
+        <w:ind w:left="1440" w:hanging="360"/>
+      </w:pPr>
+      <w:rPr>
+        <w:rFonts w:ascii="Courier New" w:hAnsi="Courier New" w:cs="Courier New" w:hint="default"/>
+      </w:rPr>
+    </w:lvl>
+    <w:lvl w:ilvl="2" w:tplc="04090005" w:tentative="1">
+      <w:start w:val="1"/>
+      <w:numFmt w:val="bullet"/>
+      <w:lvlText w:val=""/>
+      <w:lvlJc w:val="left"/>
+      <w:pPr>
+        <w:ind w:left="2160" w:hanging="360"/>
+      </w:pPr>
+      <w:rPr>
+        <w:rFonts w:ascii="Wingdings" w:hAnsi="Wingdings" w:hint="default"/>
+      </w:rPr>
+    </w:lvl>
+    <w:lvl w:ilvl="3" w:tplc="04090001" w:tentative="1">
+      <w:start w:val="1"/>
+      <w:numFmt w:val="bullet"/>
+      <w:lvlText w:val=""/>
+      <w:lvlJc w:val="left"/>
+      <w:pPr>
+        <w:ind w:left="2880" w:hanging="360"/>
+      </w:pPr>
+      <w:rPr>
+        <w:rFonts w:ascii="Symbol" w:hAnsi="Symbol" w:hint="default"/>
+      </w:rPr>
+    </w:lvl>
+    <w:lvl w:ilvl="4" w:tplc="04090003" w:tentative="1">
+      <w:start w:val="1"/>
+      <w:numFmt w:val="bullet"/>
+      <w:lvlText w:val="o"/>
+      <w:lvlJc w:val="left"/>
+      <w:pPr>
+        <w:ind w:left="3600" w:hanging="360"/>
+      </w:pPr>
+      <w:rPr>
+        <w:rFonts w:ascii="Courier New" w:hAnsi="Courier New" w:cs="Courier New" w:hint="default"/>
+      </w:rPr>
+    </w:lvl>
+    <w:lvl w:ilvl="5" w:tplc="04090005" w:tentative="1">
+      <w:start w:val="1"/>
+      <w:numFmt w:val="bullet"/>
+      <w:lvlText w:val=""/>
+      <w:lvlJc w:val="left"/>
+      <w:pPr>
+        <w:ind w:left="4320" w:hanging="360"/>
+      </w:pPr>
+      <w:rPr>
+        <w:rFonts w:ascii="Wingdings" w:hAnsi="Wingdings" w:hint="default"/>
+      </w:rPr>
+    </w:lvl>
+    <w:lvl w:ilvl="6" w:tplc="04090001" w:tentative="1">
+      <w:start w:val="1"/>
+      <w:numFmt w:val="bullet"/>
+      <w:lvlText w:val=""/>
+      <w:lvlJc w:val="left"/>
+      <w:pPr>
+        <w:ind w:left="5040" w:hanging="360"/>
+      </w:pPr>
+      <w:rPr>
+        <w:rFonts w:ascii="Symbol" w:hAnsi="Symbol" w:hint="default"/>
+      </w:rPr>
+    </w:lvl>
+    <w:lvl w:ilvl="7" w:tplc="04090003" w:tentative="1">
+      <w:start w:val="1"/>
+      <w:numFmt w:val="bullet"/>
+      <w:lvlText w:val="o"/>
+      <w:lvlJc w:val="left"/>
+      <w:pPr>
+        <w:ind w:left="5760" w:hanging="360"/>
+      </w:pPr>
+      <w:rPr>
+        <w:rFonts w:ascii="Courier New" w:hAnsi="Courier New" w:cs="Courier New" w:hint="default"/>
+      </w:rPr>
+    </w:lvl>
+    <w:lvl w:ilvl="8" w:tplc="04090005" w:tentative="1">
+      <w:start w:val="1"/>
+      <w:numFmt w:val="bullet"/>
+      <w:lvlText w:val=""/>
+      <w:lvlJc w:val="left"/>
+      <w:pPr>
+        <w:ind w:left="6480" w:hanging="360"/>
+      </w:pPr>
+      <w:rPr>
+        <w:rFonts w:ascii="Wingdings" w:hAnsi="Wingdings" w:hint="default"/>
+      </w:rPr>
+    </w:lvl>
+  </w:abstractNum>
   <w:num w:numId="1">
     <w:abstractNumId w:val="1"/>
   </w:num>
@@ -956,6 +1406,9 @@
   </w:num>
   <w:num w:numId="5">
     <w:abstractNumId w:val="3"/>
+  </w:num>
+  <w:num w:numId="6">
+    <w:abstractNumId w:val="5"/>
   </w:num>
 </w:numbering>
 </file>
